--- a/Dokumentation/02-Pflichtenheft/Pflichtenheft_marwen_and_dali.docx
+++ b/Dokumentation/02-Pflichtenheft/Pflichtenheft_marwen_and_dali.docx
@@ -2611,18 +2611,6 @@
     </w:p>
     <w:p>
       <w:pPr>
-        <w:pStyle w:val="Berschrift4"/>
-        <w:rPr/>
-      </w:pPr>
-      <w:r>
-        <w:rPr/>
-      </w:r>
-      <w:r>
-        <w:br w:type="page"/>
-      </w:r>
-    </w:p>
-    <w:p>
-      <w:pPr>
         <w:pStyle w:val="Berschrift1"/>
         <w:numPr>
           <w:ilvl w:val="0"/>
@@ -4986,7 +4974,7 @@
       <w:hyperlink w:anchor="_Toc104240036">
         <w:r>
           <w:drawing>
-            <wp:anchor behindDoc="0" distT="0" distB="0" distL="0" distR="0" simplePos="0" locked="0" layoutInCell="0" allowOverlap="1" relativeHeight="16">
+            <wp:anchor behindDoc="0" distT="0" distB="0" distL="0" distR="0" simplePos="0" locked="0" layoutInCell="0" allowOverlap="1" relativeHeight="15">
               <wp:simplePos x="0" y="0"/>
               <wp:positionH relativeFrom="column">
                 <wp:align>center</wp:align>
@@ -5138,7 +5126,7 @@
       <w:r>
         <w:rPr/>
         <w:drawing>
-          <wp:anchor behindDoc="0" distT="0" distB="0" distL="0" distR="0" simplePos="0" locked="0" layoutInCell="0" allowOverlap="1" relativeHeight="15">
+          <wp:anchor behindDoc="0" distT="0" distB="0" distL="0" distR="0" simplePos="0" locked="0" layoutInCell="0" allowOverlap="1" relativeHeight="14">
             <wp:simplePos x="0" y="0"/>
             <wp:positionH relativeFrom="column">
               <wp:posOffset>0</wp:posOffset>
